--- a/Semana 13/Informe Final Prograred.docx
+++ b/Semana 13/Informe Final Prograred.docx
@@ -1315,12 +1315,7 @@
         <w:t xml:space="preserve"> </w:t>
       </w:r>
       <w:r>
-        <w:t xml:space="preserve">se </w:t>
-      </w:r>
-      <w:bookmarkStart w:id="1" w:name="_GoBack"/>
-      <w:bookmarkEnd w:id="1"/>
-      <w:r>
-        <w:t xml:space="preserve">desarrollan cuando el estudiante tiene una </w:t>
+        <w:t xml:space="preserve">se desarrollan cuando el estudiante tiene una </w:t>
       </w:r>
       <w:r>
         <w:t>clara</w:t>
@@ -1471,7 +1466,7 @@
       <w:pPr>
         <w:pStyle w:val="Ttulo2"/>
       </w:pPr>
-      <w:bookmarkStart w:id="2" w:name="_Toc397444428"/>
+      <w:bookmarkStart w:id="1" w:name="_Toc397444428"/>
       <w:r>
         <w:lastRenderedPageBreak/>
         <w:t xml:space="preserve">Índice </w:t>
@@ -1479,7 +1474,7 @@
       <w:r>
         <w:t>de figuras</w:t>
       </w:r>
-      <w:bookmarkEnd w:id="2"/>
+      <w:bookmarkEnd w:id="1"/>
     </w:p>
     <w:p>
       <w:pPr>
@@ -1738,14 +1733,14 @@
           <w:rFonts w:asciiTheme="minorHAnsi" w:hAnsiTheme="minorHAnsi"/>
         </w:rPr>
       </w:pPr>
-      <w:bookmarkStart w:id="3" w:name="_Toc397444429"/>
+      <w:bookmarkStart w:id="2" w:name="_Toc397444429"/>
       <w:r>
         <w:rPr>
           <w:rFonts w:asciiTheme="minorHAnsi" w:hAnsiTheme="minorHAnsi"/>
         </w:rPr>
         <w:t>Índice de tablas</w:t>
       </w:r>
-      <w:bookmarkEnd w:id="3"/>
+      <w:bookmarkEnd w:id="2"/>
     </w:p>
     <w:p>
       <w:pPr>
@@ -1892,8 +1887,8 @@
       </w:r>
     </w:p>
     <w:p>
-      <w:bookmarkStart w:id="4" w:name="h.4vtu5a8ypykg" w:colFirst="0" w:colLast="0"/>
-      <w:bookmarkEnd w:id="4"/>
+      <w:bookmarkStart w:id="3" w:name="h.4vtu5a8ypykg" w:colFirst="0" w:colLast="0"/>
+      <w:bookmarkEnd w:id="3"/>
       <w:r>
         <w:rPr>
           <w:rFonts w:eastAsia="Arial"/>
@@ -2215,12 +2210,12 @@
       <w:pPr>
         <w:pStyle w:val="Ttulo2"/>
       </w:pPr>
-      <w:bookmarkStart w:id="5" w:name="_Toc397444430"/>
+      <w:bookmarkStart w:id="4" w:name="_Toc397444430"/>
       <w:r>
         <w:lastRenderedPageBreak/>
         <w:t>Motivación y antecedentes</w:t>
       </w:r>
-      <w:bookmarkEnd w:id="5"/>
+      <w:bookmarkEnd w:id="4"/>
     </w:p>
     <w:p>
       <w:r>
@@ -2383,11 +2378,261 @@
         </w:rPr>
         <w:t>que motivan o condicionan el proyecto</w:t>
       </w:r>
-      <w:r>
-        <w:t xml:space="preserve"> y que son relevantes para plantear la pregunta de investigación</w:t>
-      </w:r>
-      <w:r>
-        <w:t>.</w:t>
+    </w:p>
+    <w:p>
+      <w:r>
+        <w:rPr>
+          <w:rFonts w:cs="Arial"/>
+        </w:rPr>
+        <w:t xml:space="preserve">¿Por qué se presenta el problema y </w:t>
+      </w:r>
+      <w:r>
+        <w:rPr>
+          <w:rFonts w:cs="Arial"/>
+        </w:rPr>
+        <w:t>cuáles</w:t>
+      </w:r>
+      <w:r>
+        <w:rPr>
+          <w:rFonts w:cs="Arial"/>
+        </w:rPr>
+        <w:t xml:space="preserve"> son sus </w:t>
+      </w:r>
+      <w:r>
+        <w:rPr>
+          <w:rFonts w:cs="Arial"/>
+          <w:b/>
+        </w:rPr>
+        <w:t>causas</w:t>
+      </w:r>
+      <w:r>
+        <w:rPr>
+          <w:rFonts w:cs="Arial"/>
+        </w:rPr>
+        <w:t xml:space="preserve"> y </w:t>
+      </w:r>
+      <w:r>
+        <w:rPr>
+          <w:rFonts w:cs="Arial"/>
+          <w:b/>
+        </w:rPr>
+        <w:t>efectos</w:t>
+      </w:r>
+      <w:r>
+        <w:rPr>
+          <w:rFonts w:cs="Arial"/>
+        </w:rPr>
+        <w:t>?</w:t>
+      </w:r>
+    </w:p>
+    <w:p>
+      <w:pPr>
+        <w:rPr>
+          <w:rFonts w:cs="Arial"/>
+        </w:rPr>
+      </w:pPr>
+      <w:r>
+        <w:rPr>
+          <w:rFonts w:cs="Arial"/>
+        </w:rPr>
+        <w:t xml:space="preserve">¿Cuándo y </w:t>
+      </w:r>
+      <w:r>
+        <w:rPr>
+          <w:rFonts w:cs="Arial"/>
+        </w:rPr>
+        <w:t>cómo</w:t>
+      </w:r>
+      <w:r>
+        <w:rPr>
+          <w:rFonts w:cs="Arial"/>
+        </w:rPr>
+        <w:t xml:space="preserve"> se presenta?</w:t>
+      </w:r>
+    </w:p>
+    <w:p>
+      <w:pPr>
+        <w:ind w:left="491"/>
+        <w:rPr>
+          <w:rFonts w:cs="Arial"/>
+        </w:rPr>
+      </w:pPr>
+    </w:p>
+    <w:p>
+      <w:pPr>
+        <w:pStyle w:val="Ttulo3"/>
+      </w:pPr>
+      <w:r>
+        <w:t>J</w:t>
+      </w:r>
+      <w:r>
+        <w:t>ustificación</w:t>
+      </w:r>
+    </w:p>
+    <w:p>
+      <w:r>
+        <w:t>Se</w:t>
+      </w:r>
+      <w:r>
+        <w:t xml:space="preserve"> </w:t>
+      </w:r>
+      <w:r>
+        <w:t>pres</w:t>
+      </w:r>
+      <w:r>
+        <w:t>entan los argumentos que permite</w:t>
+      </w:r>
+      <w:r>
+        <w:t>n</w:t>
+      </w:r>
+      <w:r>
+        <w:t xml:space="preserve"> </w:t>
+      </w:r>
+      <w:r>
+        <w:rPr>
+          <w:b/>
+        </w:rPr>
+        <w:t xml:space="preserve">evidenciar </w:t>
+      </w:r>
+      <w:r>
+        <w:t xml:space="preserve">la </w:t>
+      </w:r>
+      <w:r>
+        <w:rPr>
+          <w:b/>
+        </w:rPr>
+        <w:t xml:space="preserve">pertinencia </w:t>
+      </w:r>
+      <w:r>
+        <w:t>y</w:t>
+      </w:r>
+      <w:r>
+        <w:rPr>
+          <w:b/>
+        </w:rPr>
+        <w:t xml:space="preserve"> relevancia del </w:t>
+      </w:r>
+      <w:r>
+        <w:rPr>
+          <w:b/>
+        </w:rPr>
+        <w:t>problema</w:t>
+      </w:r>
+      <w:r>
+        <w:rPr>
+          <w:b/>
+        </w:rPr>
+        <w:t>,</w:t>
+      </w:r>
+      <w:r>
+        <w:t xml:space="preserve"> y c</w:t>
+      </w:r>
+      <w:r>
+        <w:t>ó</w:t>
+      </w:r>
+      <w:r>
+        <w:t xml:space="preserve">mo </w:t>
+      </w:r>
+      <w:r>
+        <w:t xml:space="preserve">el desarrollo de su </w:t>
+      </w:r>
+      <w:r>
+        <w:t>pro</w:t>
+      </w:r>
+      <w:r>
+        <w:t>yecto</w:t>
+      </w:r>
+      <w:r>
+        <w:t xml:space="preserve"> da</w:t>
+      </w:r>
+      <w:r>
+        <w:t xml:space="preserve"> la </w:t>
+      </w:r>
+      <w:r>
+        <w:t>solución</w:t>
+      </w:r>
+      <w:r>
+        <w:t xml:space="preserve"> a dicho problema</w:t>
+      </w:r>
+      <w:r>
+        <w:t xml:space="preserve">. </w:t>
+      </w:r>
+      <w:r>
+        <w:t>Sus explicaciones deben estar soportada</w:t>
+      </w:r>
+      <w:r>
+        <w:t xml:space="preserve">s con </w:t>
+      </w:r>
+      <w:r>
+        <w:t xml:space="preserve">argumentos de autoridad, de hechos y de datos </w:t>
+      </w:r>
+      <w:r>
+        <w:t>estadísticos</w:t>
+      </w:r>
+      <w:r>
+        <w:t>;</w:t>
+      </w:r>
+      <w:r>
+        <w:t xml:space="preserve"> siempre citando las fuentes</w:t>
+      </w:r>
+      <w:r>
+        <w:t xml:space="preserve">. </w:t>
+      </w:r>
+      <w:r>
+        <w:t xml:space="preserve"> </w:t>
+      </w:r>
+    </w:p>
+    <w:p>
+      <w:r>
+        <w:t>Debe</w:t>
+      </w:r>
+      <w:r>
+        <w:t>n</w:t>
+      </w:r>
+      <w:r>
+        <w:t xml:space="preserve"> explicitarse</w:t>
+      </w:r>
+      <w:r>
+        <w:t>,</w:t>
+      </w:r>
+      <w:r>
+        <w:t xml:space="preserve"> de manera clara</w:t>
+      </w:r>
+      <w:r>
+        <w:t xml:space="preserve"> y sin ambigüedades</w:t>
+      </w:r>
+      <w:r>
+        <w:t>,</w:t>
+      </w:r>
+      <w:r>
+        <w:t xml:space="preserve"> </w:t>
+      </w:r>
+      <w:r>
+        <w:t>los nuevos conocimientos que usted ha construido, analizando y re</w:t>
+      </w:r>
+      <w:r>
+        <w:t>solviendo el problema estudiado</w:t>
+      </w:r>
+      <w:r>
+        <w:t xml:space="preserve">. </w:t>
+      </w:r>
+      <w:r>
+        <w:t>Este</w:t>
+      </w:r>
+      <w:r>
+        <w:t xml:space="preserve"> </w:t>
+      </w:r>
+      <w:r>
+        <w:t>p</w:t>
+      </w:r>
+      <w:r>
+        <w:t>unto</w:t>
+      </w:r>
+      <w:r>
+        <w:t xml:space="preserve"> busca responder</w:t>
+      </w:r>
+      <w:r>
+        <w:t xml:space="preserve"> las siguientes preguntas:</w:t>
       </w:r>
     </w:p>
     <w:p>
@@ -2406,39 +2651,49 @@
         <w:rPr>
           <w:rFonts w:ascii="Arial" w:hAnsi="Arial" w:cs="Arial"/>
         </w:rPr>
-        <w:t xml:space="preserve">¿Por qué se presenta el problema y </w:t>
+        <w:t xml:space="preserve">¿Qué impactos </w:t>
       </w:r>
       <w:r>
         <w:rPr>
           <w:rFonts w:ascii="Arial" w:hAnsi="Arial" w:cs="Arial"/>
         </w:rPr>
-        <w:t>cuáles</w:t>
+        <w:t xml:space="preserve">y beneficios </w:t>
       </w:r>
       <w:r>
         <w:rPr>
           <w:rFonts w:ascii="Arial" w:hAnsi="Arial" w:cs="Arial"/>
         </w:rPr>
-        <w:t xml:space="preserve"> son sus </w:t>
+        <w:t xml:space="preserve">genera la </w:t>
       </w:r>
       <w:r>
         <w:rPr>
           <w:rFonts w:ascii="Arial" w:hAnsi="Arial" w:cs="Arial"/>
-          <w:b/>
-        </w:rPr>
-        <w:t>causas</w:t>
+        </w:rPr>
+        <w:t>solución</w:t>
       </w:r>
       <w:r>
         <w:rPr>
           <w:rFonts w:ascii="Arial" w:hAnsi="Arial" w:cs="Arial"/>
         </w:rPr>
-        <w:t xml:space="preserve"> y </w:t>
+        <w:t xml:space="preserve"> del problema, en lo económico, social</w:t>
       </w:r>
       <w:r>
         <w:rPr>
           <w:rFonts w:ascii="Arial" w:hAnsi="Arial" w:cs="Arial"/>
-          <w:b/>
-        </w:rPr>
-        <w:t>efectos</w:t>
+        </w:rPr>
+        <w:t>,</w:t>
+      </w:r>
+      <w:r>
+        <w:rPr>
+          <w:rFonts w:ascii="Arial" w:hAnsi="Arial" w:cs="Arial"/>
+        </w:rPr>
+        <w:t xml:space="preserve"> ambiental, etc</w:t>
+      </w:r>
+      <w:r>
+        <w:rPr>
+          <w:rFonts w:ascii="Arial" w:hAnsi="Arial" w:cs="Arial"/>
+        </w:rPr>
+        <w:t>.</w:t>
       </w:r>
       <w:r>
         <w:rPr>
@@ -2463,289 +2718,6 @@
         <w:rPr>
           <w:rFonts w:ascii="Arial" w:hAnsi="Arial" w:cs="Arial"/>
         </w:rPr>
-        <w:t xml:space="preserve">¿Cuándo y </w:t>
-      </w:r>
-      <w:r>
-        <w:rPr>
-          <w:rFonts w:ascii="Arial" w:hAnsi="Arial" w:cs="Arial"/>
-        </w:rPr>
-        <w:t>cómo</w:t>
-      </w:r>
-      <w:r>
-        <w:rPr>
-          <w:rFonts w:ascii="Arial" w:hAnsi="Arial" w:cs="Arial"/>
-        </w:rPr>
-        <w:t xml:space="preserve"> se presenta?</w:t>
-      </w:r>
-    </w:p>
-    <w:p>
-      <w:pPr>
-        <w:ind w:left="491"/>
-        <w:rPr>
-          <w:rFonts w:cs="Arial"/>
-        </w:rPr>
-      </w:pPr>
-    </w:p>
-    <w:p>
-      <w:pPr>
-        <w:pStyle w:val="Ttulo3"/>
-      </w:pPr>
-      <w:r>
-        <w:t>J</w:t>
-      </w:r>
-      <w:r>
-        <w:t>ustificación</w:t>
-      </w:r>
-    </w:p>
-    <w:p>
-      <w:r>
-        <w:t>Se</w:t>
-      </w:r>
-      <w:r>
-        <w:t xml:space="preserve"> </w:t>
-      </w:r>
-      <w:r>
-        <w:t>pres</w:t>
-      </w:r>
-      <w:r>
-        <w:t>entan los argumentos que permite</w:t>
-      </w:r>
-      <w:r>
-        <w:t>n</w:t>
-      </w:r>
-      <w:r>
-        <w:t xml:space="preserve"> </w:t>
-      </w:r>
-      <w:r>
-        <w:rPr>
-          <w:b/>
-        </w:rPr>
-        <w:t xml:space="preserve">evidenciar </w:t>
-      </w:r>
-      <w:r>
-        <w:t xml:space="preserve">la </w:t>
-      </w:r>
-      <w:r>
-        <w:rPr>
-          <w:b/>
-        </w:rPr>
-        <w:t xml:space="preserve">pertinencia </w:t>
-      </w:r>
-      <w:r>
-        <w:t>y</w:t>
-      </w:r>
-      <w:r>
-        <w:rPr>
-          <w:b/>
-        </w:rPr>
-        <w:t xml:space="preserve"> relevancia del </w:t>
-      </w:r>
-      <w:r>
-        <w:rPr>
-          <w:b/>
-        </w:rPr>
-        <w:t>problema</w:t>
-      </w:r>
-      <w:r>
-        <w:rPr>
-          <w:b/>
-        </w:rPr>
-        <w:t>,</w:t>
-      </w:r>
-      <w:r>
-        <w:t xml:space="preserve"> y c</w:t>
-      </w:r>
-      <w:r>
-        <w:t>ó</w:t>
-      </w:r>
-      <w:r>
-        <w:t xml:space="preserve">mo </w:t>
-      </w:r>
-      <w:r>
-        <w:t xml:space="preserve">el desarrollo de su </w:t>
-      </w:r>
-      <w:r>
-        <w:t>pro</w:t>
-      </w:r>
-      <w:r>
-        <w:t>yecto</w:t>
-      </w:r>
-      <w:r>
-        <w:t xml:space="preserve"> da</w:t>
-      </w:r>
-      <w:r>
-        <w:t xml:space="preserve"> la </w:t>
-      </w:r>
-      <w:r>
-        <w:t>solución</w:t>
-      </w:r>
-      <w:r>
-        <w:t xml:space="preserve"> a dicho problema</w:t>
-      </w:r>
-      <w:r>
-        <w:t xml:space="preserve">. </w:t>
-      </w:r>
-      <w:r>
-        <w:t>Sus explicaciones deben estar soportada</w:t>
-      </w:r>
-      <w:r>
-        <w:t xml:space="preserve">s con </w:t>
-      </w:r>
-      <w:r>
-        <w:t xml:space="preserve">argumentos de autoridad, de hechos y de datos </w:t>
-      </w:r>
-      <w:r>
-        <w:t>estadísticos</w:t>
-      </w:r>
-      <w:r>
-        <w:t>;</w:t>
-      </w:r>
-      <w:r>
-        <w:t xml:space="preserve"> siempre citando las fuentes</w:t>
-      </w:r>
-      <w:r>
-        <w:t xml:space="preserve">. </w:t>
-      </w:r>
-      <w:r>
-        <w:t xml:space="preserve"> </w:t>
-      </w:r>
-    </w:p>
-    <w:p>
-      <w:r>
-        <w:t>Debe</w:t>
-      </w:r>
-      <w:r>
-        <w:t>n</w:t>
-      </w:r>
-      <w:r>
-        <w:t xml:space="preserve"> explicitarse</w:t>
-      </w:r>
-      <w:r>
-        <w:t>,</w:t>
-      </w:r>
-      <w:r>
-        <w:t xml:space="preserve"> de manera clara</w:t>
-      </w:r>
-      <w:r>
-        <w:t xml:space="preserve"> y sin ambigüedades</w:t>
-      </w:r>
-      <w:r>
-        <w:t>,</w:t>
-      </w:r>
-      <w:r>
-        <w:t xml:space="preserve"> </w:t>
-      </w:r>
-      <w:r>
-        <w:t>los nuevos conocimientos que usted ha construido, analizando y re</w:t>
-      </w:r>
-      <w:r>
-        <w:t>solviendo el problema estudiado</w:t>
-      </w:r>
-      <w:r>
-        <w:t xml:space="preserve">. </w:t>
-      </w:r>
-      <w:r>
-        <w:t>Este</w:t>
-      </w:r>
-      <w:r>
-        <w:t xml:space="preserve"> </w:t>
-      </w:r>
-      <w:r>
-        <w:t>p</w:t>
-      </w:r>
-      <w:r>
-        <w:t>unto</w:t>
-      </w:r>
-      <w:r>
-        <w:t xml:space="preserve"> busca responder</w:t>
-      </w:r>
-      <w:r>
-        <w:t xml:space="preserve"> las siguientes preguntas:</w:t>
-      </w:r>
-    </w:p>
-    <w:p>
-      <w:pPr>
-        <w:pStyle w:val="Prrafodelista"/>
-        <w:numPr>
-          <w:ilvl w:val="0"/>
-          <w:numId w:val="19"/>
-        </w:numPr>
-        <w:ind w:left="567" w:hanging="283"/>
-        <w:rPr>
-          <w:rFonts w:ascii="Arial" w:hAnsi="Arial" w:cs="Arial"/>
-        </w:rPr>
-      </w:pPr>
-      <w:r>
-        <w:rPr>
-          <w:rFonts w:ascii="Arial" w:hAnsi="Arial" w:cs="Arial"/>
-        </w:rPr>
-        <w:t xml:space="preserve">¿Qué impactos </w:t>
-      </w:r>
-      <w:r>
-        <w:rPr>
-          <w:rFonts w:ascii="Arial" w:hAnsi="Arial" w:cs="Arial"/>
-        </w:rPr>
-        <w:t xml:space="preserve">y beneficios </w:t>
-      </w:r>
-      <w:r>
-        <w:rPr>
-          <w:rFonts w:ascii="Arial" w:hAnsi="Arial" w:cs="Arial"/>
-        </w:rPr>
-        <w:t xml:space="preserve">genera la </w:t>
-      </w:r>
-      <w:r>
-        <w:rPr>
-          <w:rFonts w:ascii="Arial" w:hAnsi="Arial" w:cs="Arial"/>
-        </w:rPr>
-        <w:t>solución</w:t>
-      </w:r>
-      <w:r>
-        <w:rPr>
-          <w:rFonts w:ascii="Arial" w:hAnsi="Arial" w:cs="Arial"/>
-        </w:rPr>
-        <w:t xml:space="preserve"> del problema, en lo económico, social</w:t>
-      </w:r>
-      <w:r>
-        <w:rPr>
-          <w:rFonts w:ascii="Arial" w:hAnsi="Arial" w:cs="Arial"/>
-        </w:rPr>
-        <w:t>,</w:t>
-      </w:r>
-      <w:r>
-        <w:rPr>
-          <w:rFonts w:ascii="Arial" w:hAnsi="Arial" w:cs="Arial"/>
-        </w:rPr>
-        <w:t xml:space="preserve"> ambiental, etc</w:t>
-      </w:r>
-      <w:r>
-        <w:rPr>
-          <w:rFonts w:ascii="Arial" w:hAnsi="Arial" w:cs="Arial"/>
-        </w:rPr>
-        <w:t>.</w:t>
-      </w:r>
-      <w:r>
-        <w:rPr>
-          <w:rFonts w:ascii="Arial" w:hAnsi="Arial" w:cs="Arial"/>
-        </w:rPr>
-        <w:t>?</w:t>
-      </w:r>
-    </w:p>
-    <w:p>
-      <w:pPr>
-        <w:pStyle w:val="Prrafodelista"/>
-        <w:numPr>
-          <w:ilvl w:val="0"/>
-          <w:numId w:val="19"/>
-        </w:numPr>
-        <w:ind w:left="567" w:hanging="283"/>
-        <w:rPr>
-          <w:rFonts w:ascii="Arial" w:hAnsi="Arial" w:cs="Arial"/>
-        </w:rPr>
-      </w:pPr>
-      <w:r>
-        <w:rPr>
-          <w:rFonts w:ascii="Arial" w:hAnsi="Arial" w:cs="Arial"/>
-        </w:rPr>
         <w:t xml:space="preserve">¿Cómo </w:t>
       </w:r>
       <w:r>
@@ -2807,14 +2779,19 @@
         <w:t xml:space="preserve">, su </w:t>
       </w:r>
       <w:r>
-        <w:t xml:space="preserve">estrategia de solución o su pregunta de investigación </w:t>
-      </w:r>
-      <w:r>
-        <w:t>deben estar basadas</w:t>
-      </w:r>
-      <w:r>
-        <w:t xml:space="preserve"> y soportadas</w:t>
-      </w:r>
+        <w:t xml:space="preserve">estrategia de solución </w:t>
+      </w:r>
+      <w:r>
+        <w:t>debe estar basada</w:t>
+      </w:r>
+      <w:r>
+        <w:t xml:space="preserve"> y soporta</w:t>
+      </w:r>
+      <w:r>
+        <w:t>da</w:t>
+      </w:r>
+      <w:bookmarkStart w:id="5" w:name="_GoBack"/>
+      <w:bookmarkEnd w:id="5"/>
       <w:r>
         <w:t xml:space="preserve"> en evidencias y hechos verific</w:t>
       </w:r>
@@ -2822,16 +2799,11 @@
         <w:t>ables que hayan sido documentado</w:t>
       </w:r>
       <w:r>
-        <w:t xml:space="preserve">s a través de publicaciones científicas y/o </w:t>
-      </w:r>
-      <w:proofErr w:type="gramStart"/>
-      <w:r>
-        <w:t>ingeniería</w:t>
+        <w:t>s a través de publicaciones científicas y/o ingeniería</w:t>
       </w:r>
       <w:r>
         <w:t xml:space="preserve"> serias</w:t>
       </w:r>
-      <w:proofErr w:type="gramEnd"/>
       <w:r>
         <w:t>,</w:t>
       </w:r>
@@ -3585,15 +3557,7 @@
         <w:t xml:space="preserve">usada </w:t>
       </w:r>
       <w:r>
-        <w:t xml:space="preserve">para dar solución al problema propuesto, soportada con referentes propios de la </w:t>
-      </w:r>
-      <w:proofErr w:type="gramStart"/>
-      <w:r>
-        <w:t>profesión  (</w:t>
-      </w:r>
-      <w:proofErr w:type="gramEnd"/>
-      <w:r>
-        <w:t xml:space="preserve">marcos de referencia, estándares, modelos de procesos, </w:t>
+        <w:t xml:space="preserve">para dar solución al problema propuesto, soportada con referentes propios de la profesión  (marcos de referencia, estándares, modelos de procesos, </w:t>
       </w:r>
       <w:r>
         <w:t>diagramas de bloques, entre otros).</w:t>
@@ -3696,23 +3660,7 @@
           <w:rFonts w:ascii="Arial" w:hAnsi="Arial" w:cs="Arial"/>
           <w:bCs/>
         </w:rPr>
-        <w:t xml:space="preserve"> </w:t>
-      </w:r>
-      <w:proofErr w:type="gramStart"/>
-      <w:r>
-        <w:rPr>
-          <w:rFonts w:ascii="Arial" w:hAnsi="Arial" w:cs="Arial"/>
-          <w:bCs/>
-        </w:rPr>
-        <w:t>y</w:t>
-      </w:r>
-      <w:proofErr w:type="gramEnd"/>
-      <w:r>
-        <w:rPr>
-          <w:rFonts w:ascii="Arial" w:hAnsi="Arial" w:cs="Arial"/>
-          <w:bCs/>
-        </w:rPr>
-        <w:t xml:space="preserve"> por tanto, ser más detalladas que éstos.</w:t>
+        <w:t xml:space="preserve"> y por tanto, ser más detalladas que éstos.</w:t>
       </w:r>
     </w:p>
     <w:p>
@@ -4181,7 +4129,7 @@
             <w:noProof/>
             <w:lang w:val="es-ES"/>
           </w:rPr>
-          <w:t>8</w:t>
+          <w:t>2</w:t>
         </w:r>
         <w:r>
           <w:fldChar w:fldCharType="end"/>
@@ -10109,7 +10057,7 @@
 </file>
 
 <file path=customXml/itemProps1.xml><?xml version="1.0" encoding="utf-8"?>
-<ds:datastoreItem xmlns:ds="http://schemas.openxmlformats.org/officeDocument/2006/customXml" ds:itemID="{5D2091F3-0EB4-4FEF-82BB-F0788AC6ECA9}">
+<ds:datastoreItem xmlns:ds="http://schemas.openxmlformats.org/officeDocument/2006/customXml" ds:itemID="{BD7DA6A3-3EA7-4FDD-86A6-AF0FAD346D17}">
   <ds:schemaRefs>
     <ds:schemaRef ds:uri="http://schemas.openxmlformats.org/officeDocument/2006/bibliography"/>
   </ds:schemaRefs>
